--- a/assets/robles_christian_resume.docx
+++ b/assets/robles_christian_resume.docx
@@ -937,14 +937,6 @@
               </w:rPr>
               <w:t xml:space="preserve">Blender, </w:t>
             </w:r>
-            <w:r>
-              <w:rPr>
-                <w:rFonts w:cstheme="minorHAnsi"/>
-                <w:sz w:val="20"/>
-                <w:szCs w:val="20"/>
-              </w:rPr>
-              <w:t xml:space="preserve">Git, Containers, CI/CD, Pipelines, Infrastructure-as-Code, Pandas, </w:t>
-            </w:r>
             <w:proofErr w:type="spellStart"/>
             <w:r>
               <w:rPr>
@@ -952,9 +944,25 @@
                 <w:sz w:val="20"/>
                 <w:szCs w:val="20"/>
               </w:rPr>
-              <w:t>Tidyverse</w:t>
+              <w:t>CMake</w:t>
             </w:r>
             <w:proofErr w:type="spellEnd"/>
+            <w:r>
+              <w:rPr>
+                <w:rFonts w:cstheme="minorHAnsi"/>
+                <w:sz w:val="20"/>
+                <w:szCs w:val="20"/>
+              </w:rPr>
+              <w:t xml:space="preserve">, </w:t>
+            </w:r>
+            <w:r>
+              <w:rPr>
+                <w:rFonts w:cstheme="minorHAnsi"/>
+                <w:sz w:val="20"/>
+                <w:szCs w:val="20"/>
+              </w:rPr>
+              <w:t>Git, Containers, CI/CD, Pipelines, Infrastructure-as-Code</w:t>
+            </w:r>
           </w:p>
         </w:tc>
       </w:tr>
@@ -3661,37 +3669,37 @@
       </w:rPr>
     </w:lvl>
   </w:abstractNum>
-  <w:num w:numId="1">
+  <w:num w:numId="1" w16cid:durableId="1195193457">
     <w:abstractNumId w:val="8"/>
   </w:num>
-  <w:num w:numId="2">
+  <w:num w:numId="2" w16cid:durableId="362287251">
     <w:abstractNumId w:val="10"/>
   </w:num>
-  <w:num w:numId="3">
+  <w:num w:numId="3" w16cid:durableId="875000581">
     <w:abstractNumId w:val="4"/>
   </w:num>
-  <w:num w:numId="4">
+  <w:num w:numId="4" w16cid:durableId="1618484083">
     <w:abstractNumId w:val="9"/>
   </w:num>
-  <w:num w:numId="5">
+  <w:num w:numId="5" w16cid:durableId="724064423">
     <w:abstractNumId w:val="3"/>
   </w:num>
-  <w:num w:numId="6">
+  <w:num w:numId="6" w16cid:durableId="2092462294">
     <w:abstractNumId w:val="7"/>
   </w:num>
-  <w:num w:numId="7">
+  <w:num w:numId="7" w16cid:durableId="467935470">
     <w:abstractNumId w:val="6"/>
   </w:num>
-  <w:num w:numId="8">
+  <w:num w:numId="8" w16cid:durableId="33890374">
     <w:abstractNumId w:val="2"/>
   </w:num>
-  <w:num w:numId="9">
+  <w:num w:numId="9" w16cid:durableId="1844738184">
     <w:abstractNumId w:val="0"/>
   </w:num>
-  <w:num w:numId="10">
+  <w:num w:numId="10" w16cid:durableId="2030450665">
     <w:abstractNumId w:val="1"/>
   </w:num>
-  <w:num w:numId="11">
+  <w:num w:numId="11" w16cid:durableId="946960743">
     <w:abstractNumId w:val="5"/>
   </w:num>
 </w:numbering>
